--- a/Assignment/Module-2/Labs.docx
+++ b/Assignment/Module-2/Labs.docx
@@ -164,45 +164,7 @@
             <w14:round/>
           </w14:textOutline>
         </w:rPr>
-        <w:t xml:space="preserve">Write a Python program to find the length of a list using the </w:t>
-      </w:r>
-      <w:proofErr w:type="spellStart"/>
-      <w:r>
-        <w:rPr>
-          <w:color w:val="C00000"/>
-          <w:sz w:val="28"/>
-          <w:szCs w:val="28"/>
-          <w14:shadow w14:blurRad="38100" w14:dist="19050" w14:dir="2700000" w14:sx="100000" w14:sy="100000" w14:kx="0" w14:ky="0" w14:algn="tl">
-            <w14:schemeClr w14:val="dk1">
-              <w14:alpha w14:val="60000"/>
-            </w14:schemeClr>
-          </w14:shadow>
-          <w14:textOutline w14:w="0" w14:cap="flat" w14:cmpd="sng" w14:algn="ctr">
-            <w14:noFill/>
-            <w14:prstDash w14:val="solid"/>
-            <w14:round/>
-          </w14:textOutline>
-        </w:rPr>
-        <w:t>len</w:t>
-      </w:r>
-      <w:proofErr w:type="spellEnd"/>
-      <w:r>
-        <w:rPr>
-          <w:color w:val="C00000"/>
-          <w:sz w:val="28"/>
-          <w:szCs w:val="28"/>
-          <w14:shadow w14:blurRad="38100" w14:dist="19050" w14:dir="2700000" w14:sx="100000" w14:sy="100000" w14:kx="0" w14:ky="0" w14:algn="tl">
-            <w14:schemeClr w14:val="dk1">
-              <w14:alpha w14:val="60000"/>
-            </w14:schemeClr>
-          </w14:shadow>
-          <w14:textOutline w14:w="0" w14:cap="flat" w14:cmpd="sng" w14:algn="ctr">
-            <w14:noFill/>
-            <w14:prstDash w14:val="solid"/>
-            <w14:round/>
-          </w14:textOutline>
-        </w:rPr>
-        <w:t>() function.</w:t>
+        <w:t>Write a Python program to find the length of a list using the len() function.</w:t>
       </w:r>
     </w:p>
     <w:p>
@@ -418,6 +380,24 @@
           </w14:textOutline>
         </w:rPr>
         <w:t>Write a Python program to convert a list into a tuple.</w:t>
+      </w:r>
+      <w:r>
+        <w:rPr>
+          <w:color w:val="C00000"/>
+          <w:sz w:val="28"/>
+          <w:szCs w:val="28"/>
+          <w14:shadow w14:blurRad="38100" w14:dist="19050" w14:dir="2700000" w14:sx="100000" w14:sy="100000" w14:kx="0" w14:ky="0" w14:algn="tl">
+            <w14:schemeClr w14:val="dk1">
+              <w14:alpha w14:val="60000"/>
+            </w14:schemeClr>
+          </w14:shadow>
+          <w14:textOutline w14:w="0" w14:cap="flat" w14:cmpd="sng" w14:algn="ctr">
+            <w14:noFill/>
+            <w14:prstDash w14:val="solid"/>
+            <w14:round/>
+          </w14:textOutline>
+        </w:rPr>
+        <w:t>ok</w:t>
       </w:r>
     </w:p>
     <w:p>
@@ -2031,6 +2011,7 @@
   <w:style w:type="character" w:default="1" w:styleId="DefaultParagraphFont">
     <w:name w:val="Default Paragraph Font"/>
     <w:uiPriority w:val="1"/>
+    <w:semiHidden/>
     <w:unhideWhenUsed/>
   </w:style>
   <w:style w:type="table" w:default="1" w:styleId="TableNormal">

--- a/Assignment/Module-2/Labs.docx
+++ b/Assignment/Module-2/Labs.docx
@@ -528,6 +528,96 @@
         </w:rPr>
         <w:t>Write a Python program to access the value of the first index in a tuple.</w:t>
       </w:r>
+      <w:r>
+        <w:rPr>
+          <w:color w:val="C00000"/>
+          <w:sz w:val="28"/>
+          <w:szCs w:val="28"/>
+          <w14:shadow w14:blurRad="38100" w14:dist="19050" w14:dir="2700000" w14:sx="100000" w14:sy="100000" w14:kx="0" w14:ky="0" w14:algn="tl">
+            <w14:schemeClr w14:val="dk1">
+              <w14:alpha w14:val="60000"/>
+            </w14:schemeClr>
+          </w14:shadow>
+          <w14:textOutline w14:w="0" w14:cap="flat" w14:cmpd="sng" w14:algn="ctr">
+            <w14:noFill/>
+            <w14:prstDash w14:val="solid"/>
+            <w14:round/>
+          </w14:textOutline>
+        </w:rPr>
+        <w:t xml:space="preserve"> </w:t>
+      </w:r>
+      <w:r>
+        <w:rPr>
+          <w:color w:val="C00000"/>
+          <w:sz w:val="28"/>
+          <w:szCs w:val="28"/>
+          <w14:shadow w14:blurRad="38100" w14:dist="19050" w14:dir="2700000" w14:sx="100000" w14:sy="100000" w14:kx="0" w14:ky="0" w14:algn="tl">
+            <w14:schemeClr w14:val="dk1">
+              <w14:alpha w14:val="60000"/>
+            </w14:schemeClr>
+          </w14:shadow>
+          <w14:textOutline w14:w="0" w14:cap="flat" w14:cmpd="sng" w14:algn="ctr">
+            <w14:noFill/>
+            <w14:prstDash w14:val="solid"/>
+            <w14:round/>
+          </w14:textOutline>
+        </w:rPr>
+        <w:t xml:space="preserve">Write a Python program to access values between index 1 and 5 in a tuple. </w:t>
+      </w:r>
+      <w:r>
+        <w:rPr>
+          <w:color w:val="C00000"/>
+          <w:sz w:val="28"/>
+          <w:szCs w:val="28"/>
+          <w14:shadow w14:blurRad="38100" w14:dist="19050" w14:dir="2700000" w14:sx="100000" w14:sy="100000" w14:kx="0" w14:ky="0" w14:algn="tl">
+            <w14:schemeClr w14:val="dk1">
+              <w14:alpha w14:val="60000"/>
+            </w14:schemeClr>
+          </w14:shadow>
+          <w14:textOutline w14:w="0" w14:cap="flat" w14:cmpd="sng" w14:algn="ctr">
+            <w14:noFill/>
+            <w14:prstDash w14:val="solid"/>
+            <w14:round/>
+          </w14:textOutline>
+        </w:rPr>
+        <w:t>W</w:t>
+      </w:r>
+      <w:r>
+        <w:rPr>
+          <w:color w:val="C00000"/>
+          <w:sz w:val="28"/>
+          <w:szCs w:val="28"/>
+          <w14:shadow w14:blurRad="38100" w14:dist="19050" w14:dir="2700000" w14:sx="100000" w14:sy="100000" w14:kx="0" w14:ky="0" w14:algn="tl">
+            <w14:schemeClr w14:val="dk1">
+              <w14:alpha w14:val="60000"/>
+            </w14:schemeClr>
+          </w14:shadow>
+          <w14:textOutline w14:w="0" w14:cap="flat" w14:cmpd="sng" w14:algn="ctr">
+            <w14:noFill/>
+            <w14:prstDash w14:val="solid"/>
+            <w14:round/>
+          </w14:textOutline>
+        </w:rPr>
+        <w:t>rite a Python program to access the value from the last index in a tuple.</w:t>
+      </w:r>
+      <w:r>
+        <w:rPr>
+          <w:color w:val="C00000"/>
+          <w:sz w:val="28"/>
+          <w:szCs w:val="28"/>
+          <w14:shadow w14:blurRad="38100" w14:dist="19050" w14:dir="2700000" w14:sx="100000" w14:sy="100000" w14:kx="0" w14:ky="0" w14:algn="tl">
+            <w14:schemeClr w14:val="dk1">
+              <w14:alpha w14:val="60000"/>
+            </w14:schemeClr>
+          </w14:shadow>
+          <w14:textOutline w14:w="0" w14:cap="flat" w14:cmpd="sng" w14:algn="ctr">
+            <w14:noFill/>
+            <w14:prstDash w14:val="solid"/>
+            <w14:round/>
+          </w14:textOutline>
+        </w:rPr>
+        <w:t>=ok</w:t>
+      </w:r>
     </w:p>
     <w:p>
       <w:pPr>
@@ -569,7 +659,7 @@
             <w14:round/>
           </w14:textOutline>
         </w:rPr>
-        <w:t xml:space="preserve">Write a Python program to access values between index 1 and 5 in a tuple. </w:t>
+        <w:t>Write a Python program to create a dictionary of 6 key-value pairs.</w:t>
       </w:r>
     </w:p>
     <w:p>
@@ -612,7 +702,7 @@
             <w14:round/>
           </w14:textOutline>
         </w:rPr>
-        <w:t>Write a Python program to access the value from the last index in a tuple.</w:t>
+        <w:t>Write a Python program to access values using keys from a dictionary.</w:t>
       </w:r>
     </w:p>
     <w:p>
@@ -655,7 +745,7 @@
             <w14:round/>
           </w14:textOutline>
         </w:rPr>
-        <w:t>Write a Python program to create a dictionary of 6 key-value pairs.</w:t>
+        <w:t>Write a Python program to update a value at a particular key in a dictionary.</w:t>
       </w:r>
     </w:p>
     <w:p>
@@ -698,7 +788,7 @@
             <w14:round/>
           </w14:textOutline>
         </w:rPr>
-        <w:t>Write a Python program to access values using keys from a dictionary.</w:t>
+        <w:t xml:space="preserve">Write a Python program to separate keys and values from a dictionary using keys() and values() methods. </w:t>
       </w:r>
     </w:p>
     <w:p>
@@ -741,7 +831,7 @@
             <w14:round/>
           </w14:textOutline>
         </w:rPr>
-        <w:t>Write a Python program to update a value at a particular key in a dictionary.</w:t>
+        <w:t>Write a Python program to convert two lists into one dictionary using a for loop.</w:t>
       </w:r>
     </w:p>
     <w:p>
@@ -784,7 +874,25 @@
             <w14:round/>
           </w14:textOutline>
         </w:rPr>
-        <w:t xml:space="preserve">Write a Python program to separate keys and values from a dictionary using keys() and values() methods. </w:t>
+        <w:t>Write a Python program to count how many times each character appears in a string.</w:t>
+      </w:r>
+      <w:r>
+        <w:rPr>
+          <w:color w:val="C00000"/>
+          <w:sz w:val="28"/>
+          <w:szCs w:val="28"/>
+          <w14:shadow w14:blurRad="38100" w14:dist="19050" w14:dir="2700000" w14:sx="100000" w14:sy="100000" w14:kx="0" w14:ky="0" w14:algn="tl">
+            <w14:schemeClr w14:val="dk1">
+              <w14:alpha w14:val="60000"/>
+            </w14:schemeClr>
+          </w14:shadow>
+          <w14:textOutline w14:w="0" w14:cap="flat" w14:cmpd="sng" w14:algn="ctr">
+            <w14:noFill/>
+            <w14:prstDash w14:val="solid"/>
+            <w14:round/>
+          </w14:textOutline>
+        </w:rPr>
+        <w:t xml:space="preserve"> Not ok</w:t>
       </w:r>
     </w:p>
     <w:p>
@@ -827,7 +935,7 @@
             <w14:round/>
           </w14:textOutline>
         </w:rPr>
-        <w:t>Write a Python program to convert two lists into one dictionary using a for loop.</w:t>
+        <w:t xml:space="preserve">Write a Python program to print a string using a function. </w:t>
       </w:r>
     </w:p>
     <w:p>
@@ -870,7 +978,25 @@
             <w14:round/>
           </w14:textOutline>
         </w:rPr>
-        <w:t>Write a Python program to count how many times each character appears in a string.</w:t>
+        <w:t>Write a Python program to create a parameterized function that takes two arguments and prints their sum.</w:t>
+      </w:r>
+      <w:r>
+        <w:rPr>
+          <w:color w:val="C00000"/>
+          <w:sz w:val="28"/>
+          <w:szCs w:val="28"/>
+          <w14:shadow w14:blurRad="38100" w14:dist="19050" w14:dir="2700000" w14:sx="100000" w14:sy="100000" w14:kx="0" w14:ky="0" w14:algn="tl">
+            <w14:schemeClr w14:val="dk1">
+              <w14:alpha w14:val="60000"/>
+            </w14:schemeClr>
+          </w14:shadow>
+          <w14:textOutline w14:w="0" w14:cap="flat" w14:cmpd="sng" w14:algn="ctr">
+            <w14:noFill/>
+            <w14:prstDash w14:val="solid"/>
+            <w14:round/>
+          </w14:textOutline>
+        </w:rPr>
+        <w:t>=ok</w:t>
       </w:r>
     </w:p>
     <w:p>
@@ -913,7 +1039,7 @@
             <w14:round/>
           </w14:textOutline>
         </w:rPr>
-        <w:t xml:space="preserve">Write a Python program to print a string using a function. </w:t>
+        <w:t xml:space="preserve"> Write a Python program to create a lambda function with one expression.</w:t>
       </w:r>
     </w:p>
     <w:p>
@@ -956,7 +1082,8 @@
             <w14:round/>
           </w14:textOutline>
         </w:rPr>
-        <w:t>Write a Python program to create a parameterized function that takes two arguments and prints their sum.</w:t>
+        <w:lastRenderedPageBreak/>
+        <w:t xml:space="preserve"> Write a Python program to create a lambda function with two expressions</w:t>
       </w:r>
     </w:p>
     <w:p>
@@ -999,93 +1126,6 @@
             <w14:round/>
           </w14:textOutline>
         </w:rPr>
-        <w:t xml:space="preserve"> Write a Python program to create a lambda function with one expression.</w:t>
-      </w:r>
-    </w:p>
-    <w:p>
-      <w:pPr>
-        <w:pStyle w:val="ListParagraph"/>
-        <w:numPr>
-          <w:ilvl w:val="0"/>
-          <w:numId w:val="1"/>
-        </w:numPr>
-        <w:jc w:val="both"/>
-        <w:rPr>
-          <w:color w:val="C00000"/>
-          <w:sz w:val="28"/>
-          <w:szCs w:val="28"/>
-          <w14:shadow w14:blurRad="38100" w14:dist="19050" w14:dir="2700000" w14:sx="100000" w14:sy="100000" w14:kx="0" w14:ky="0" w14:algn="tl">
-            <w14:schemeClr w14:val="dk1">
-              <w14:alpha w14:val="60000"/>
-            </w14:schemeClr>
-          </w14:shadow>
-          <w14:textOutline w14:w="0" w14:cap="flat" w14:cmpd="sng" w14:algn="ctr">
-            <w14:noFill/>
-            <w14:prstDash w14:val="solid"/>
-            <w14:round/>
-          </w14:textOutline>
-        </w:rPr>
-      </w:pPr>
-      <w:r>
-        <w:rPr>
-          <w:color w:val="C00000"/>
-          <w:sz w:val="28"/>
-          <w:szCs w:val="28"/>
-          <w14:shadow w14:blurRad="38100" w14:dist="19050" w14:dir="2700000" w14:sx="100000" w14:sy="100000" w14:kx="0" w14:ky="0" w14:algn="tl">
-            <w14:schemeClr w14:val="dk1">
-              <w14:alpha w14:val="60000"/>
-            </w14:schemeClr>
-          </w14:shadow>
-          <w14:textOutline w14:w="0" w14:cap="flat" w14:cmpd="sng" w14:algn="ctr">
-            <w14:noFill/>
-            <w14:prstDash w14:val="solid"/>
-            <w14:round/>
-          </w14:textOutline>
-        </w:rPr>
-        <w:t xml:space="preserve"> Write a Python program to create a lambda function with two expressions</w:t>
-      </w:r>
-    </w:p>
-    <w:p>
-      <w:pPr>
-        <w:pStyle w:val="ListParagraph"/>
-        <w:numPr>
-          <w:ilvl w:val="0"/>
-          <w:numId w:val="1"/>
-        </w:numPr>
-        <w:jc w:val="both"/>
-        <w:rPr>
-          <w:color w:val="C00000"/>
-          <w:sz w:val="28"/>
-          <w:szCs w:val="28"/>
-          <w14:shadow w14:blurRad="38100" w14:dist="19050" w14:dir="2700000" w14:sx="100000" w14:sy="100000" w14:kx="0" w14:ky="0" w14:algn="tl">
-            <w14:schemeClr w14:val="dk1">
-              <w14:alpha w14:val="60000"/>
-            </w14:schemeClr>
-          </w14:shadow>
-          <w14:textOutline w14:w="0" w14:cap="flat" w14:cmpd="sng" w14:algn="ctr">
-            <w14:noFill/>
-            <w14:prstDash w14:val="solid"/>
-            <w14:round/>
-          </w14:textOutline>
-        </w:rPr>
-      </w:pPr>
-      <w:r>
-        <w:rPr>
-          <w:color w:val="C00000"/>
-          <w:sz w:val="28"/>
-          <w:szCs w:val="28"/>
-          <w14:shadow w14:blurRad="38100" w14:dist="19050" w14:dir="2700000" w14:sx="100000" w14:sy="100000" w14:kx="0" w14:ky="0" w14:algn="tl">
-            <w14:schemeClr w14:val="dk1">
-              <w14:alpha w14:val="60000"/>
-            </w14:schemeClr>
-          </w14:shadow>
-          <w14:textOutline w14:w="0" w14:cap="flat" w14:cmpd="sng" w14:algn="ctr">
-            <w14:noFill/>
-            <w14:prstDash w14:val="solid"/>
-            <w14:round/>
-          </w14:textOutline>
-        </w:rPr>
-        <w:lastRenderedPageBreak/>
         <w:t>Write a Python program to demonstrate the use of functions from the math module.</w:t>
       </w:r>
     </w:p>

--- a/Assignment/Module-2/Labs.docx
+++ b/Assignment/Module-2/Labs.docx
@@ -164,7 +164,65 @@
             <w14:round/>
           </w14:textOutline>
         </w:rPr>
-        <w:t>Write a Python program to find the length of a list using the len() function.</w:t>
+        <w:t xml:space="preserve">Write a Python program to find the length of a list using the </w:t>
+      </w:r>
+      <w:proofErr w:type="spellStart"/>
+      <w:proofErr w:type="gramStart"/>
+      <w:r>
+        <w:rPr>
+          <w:color w:val="C00000"/>
+          <w:sz w:val="28"/>
+          <w:szCs w:val="28"/>
+          <w14:shadow w14:blurRad="38100" w14:dist="19050" w14:dir="2700000" w14:sx="100000" w14:sy="100000" w14:kx="0" w14:ky="0" w14:algn="tl">
+            <w14:schemeClr w14:val="dk1">
+              <w14:alpha w14:val="60000"/>
+            </w14:schemeClr>
+          </w14:shadow>
+          <w14:textOutline w14:w="0" w14:cap="flat" w14:cmpd="sng" w14:algn="ctr">
+            <w14:noFill/>
+            <w14:prstDash w14:val="solid"/>
+            <w14:round/>
+          </w14:textOutline>
+        </w:rPr>
+        <w:t>len</w:t>
+      </w:r>
+      <w:proofErr w:type="spellEnd"/>
+      <w:r>
+        <w:rPr>
+          <w:color w:val="C00000"/>
+          <w:sz w:val="28"/>
+          <w:szCs w:val="28"/>
+          <w14:shadow w14:blurRad="38100" w14:dist="19050" w14:dir="2700000" w14:sx="100000" w14:sy="100000" w14:kx="0" w14:ky="0" w14:algn="tl">
+            <w14:schemeClr w14:val="dk1">
+              <w14:alpha w14:val="60000"/>
+            </w14:schemeClr>
+          </w14:shadow>
+          <w14:textOutline w14:w="0" w14:cap="flat" w14:cmpd="sng" w14:algn="ctr">
+            <w14:noFill/>
+            <w14:prstDash w14:val="solid"/>
+            <w14:round/>
+          </w14:textOutline>
+        </w:rPr>
+        <w:t>(</w:t>
+      </w:r>
+      <w:proofErr w:type="gramEnd"/>
+      <w:r>
+        <w:rPr>
+          <w:color w:val="C00000"/>
+          <w:sz w:val="28"/>
+          <w:szCs w:val="28"/>
+          <w14:shadow w14:blurRad="38100" w14:dist="19050" w14:dir="2700000" w14:sx="100000" w14:sy="100000" w14:kx="0" w14:ky="0" w14:algn="tl">
+            <w14:schemeClr w14:val="dk1">
+              <w14:alpha w14:val="60000"/>
+            </w14:schemeClr>
+          </w14:shadow>
+          <w14:textOutline w14:w="0" w14:cap="flat" w14:cmpd="sng" w14:algn="ctr">
+            <w14:noFill/>
+            <w14:prstDash w14:val="solid"/>
+            <w14:round/>
+          </w14:textOutline>
+        </w:rPr>
+        <w:t>) function.</w:t>
       </w:r>
     </w:p>
     <w:p>
@@ -207,7 +265,83 @@
             <w14:round/>
           </w14:textOutline>
         </w:rPr>
-        <w:t>Write a Python program to update a list using insert() and append().</w:t>
+        <w:t xml:space="preserve">Write a Python program to update a list using </w:t>
+      </w:r>
+      <w:proofErr w:type="gramStart"/>
+      <w:r>
+        <w:rPr>
+          <w:color w:val="C00000"/>
+          <w:sz w:val="28"/>
+          <w:szCs w:val="28"/>
+          <w14:shadow w14:blurRad="38100" w14:dist="19050" w14:dir="2700000" w14:sx="100000" w14:sy="100000" w14:kx="0" w14:ky="0" w14:algn="tl">
+            <w14:schemeClr w14:val="dk1">
+              <w14:alpha w14:val="60000"/>
+            </w14:schemeClr>
+          </w14:shadow>
+          <w14:textOutline w14:w="0" w14:cap="flat" w14:cmpd="sng" w14:algn="ctr">
+            <w14:noFill/>
+            <w14:prstDash w14:val="solid"/>
+            <w14:round/>
+          </w14:textOutline>
+        </w:rPr>
+        <w:t>insert(</w:t>
+      </w:r>
+      <w:proofErr w:type="gramEnd"/>
+      <w:r>
+        <w:rPr>
+          <w:color w:val="C00000"/>
+          <w:sz w:val="28"/>
+          <w:szCs w:val="28"/>
+          <w14:shadow w14:blurRad="38100" w14:dist="19050" w14:dir="2700000" w14:sx="100000" w14:sy="100000" w14:kx="0" w14:ky="0" w14:algn="tl">
+            <w14:schemeClr w14:val="dk1">
+              <w14:alpha w14:val="60000"/>
+            </w14:schemeClr>
+          </w14:shadow>
+          <w14:textOutline w14:w="0" w14:cap="flat" w14:cmpd="sng" w14:algn="ctr">
+            <w14:noFill/>
+            <w14:prstDash w14:val="solid"/>
+            <w14:round/>
+          </w14:textOutline>
+        </w:rPr>
+        <w:t xml:space="preserve">) and </w:t>
+      </w:r>
+      <w:proofErr w:type="gramStart"/>
+      <w:r>
+        <w:rPr>
+          <w:color w:val="C00000"/>
+          <w:sz w:val="28"/>
+          <w:szCs w:val="28"/>
+          <w14:shadow w14:blurRad="38100" w14:dist="19050" w14:dir="2700000" w14:sx="100000" w14:sy="100000" w14:kx="0" w14:ky="0" w14:algn="tl">
+            <w14:schemeClr w14:val="dk1">
+              <w14:alpha w14:val="60000"/>
+            </w14:schemeClr>
+          </w14:shadow>
+          <w14:textOutline w14:w="0" w14:cap="flat" w14:cmpd="sng" w14:algn="ctr">
+            <w14:noFill/>
+            <w14:prstDash w14:val="solid"/>
+            <w14:round/>
+          </w14:textOutline>
+        </w:rPr>
+        <w:t>append(</w:t>
+      </w:r>
+      <w:proofErr w:type="gramEnd"/>
+      <w:r>
+        <w:rPr>
+          <w:color w:val="C00000"/>
+          <w:sz w:val="28"/>
+          <w:szCs w:val="28"/>
+          <w14:shadow w14:blurRad="38100" w14:dist="19050" w14:dir="2700000" w14:sx="100000" w14:sy="100000" w14:kx="0" w14:ky="0" w14:algn="tl">
+            <w14:schemeClr w14:val="dk1">
+              <w14:alpha w14:val="60000"/>
+            </w14:schemeClr>
+          </w14:shadow>
+          <w14:textOutline w14:w="0" w14:cap="flat" w14:cmpd="sng" w14:algn="ctr">
+            <w14:noFill/>
+            <w14:prstDash w14:val="solid"/>
+            <w14:round/>
+          </w14:textOutline>
+        </w:rPr>
+        <w:t>).</w:t>
       </w:r>
     </w:p>
     <w:p>
@@ -250,7 +384,83 @@
             <w14:round/>
           </w14:textOutline>
         </w:rPr>
-        <w:t xml:space="preserve"> Write a Python program to remove elements from a list using pop() and remove().</w:t>
+        <w:t xml:space="preserve"> Write a Python program to remove elements from a list using </w:t>
+      </w:r>
+      <w:proofErr w:type="gramStart"/>
+      <w:r>
+        <w:rPr>
+          <w:color w:val="C00000"/>
+          <w:sz w:val="28"/>
+          <w:szCs w:val="28"/>
+          <w14:shadow w14:blurRad="38100" w14:dist="19050" w14:dir="2700000" w14:sx="100000" w14:sy="100000" w14:kx="0" w14:ky="0" w14:algn="tl">
+            <w14:schemeClr w14:val="dk1">
+              <w14:alpha w14:val="60000"/>
+            </w14:schemeClr>
+          </w14:shadow>
+          <w14:textOutline w14:w="0" w14:cap="flat" w14:cmpd="sng" w14:algn="ctr">
+            <w14:noFill/>
+            <w14:prstDash w14:val="solid"/>
+            <w14:round/>
+          </w14:textOutline>
+        </w:rPr>
+        <w:t>pop(</w:t>
+      </w:r>
+      <w:proofErr w:type="gramEnd"/>
+      <w:r>
+        <w:rPr>
+          <w:color w:val="C00000"/>
+          <w:sz w:val="28"/>
+          <w:szCs w:val="28"/>
+          <w14:shadow w14:blurRad="38100" w14:dist="19050" w14:dir="2700000" w14:sx="100000" w14:sy="100000" w14:kx="0" w14:ky="0" w14:algn="tl">
+            <w14:schemeClr w14:val="dk1">
+              <w14:alpha w14:val="60000"/>
+            </w14:schemeClr>
+          </w14:shadow>
+          <w14:textOutline w14:w="0" w14:cap="flat" w14:cmpd="sng" w14:algn="ctr">
+            <w14:noFill/>
+            <w14:prstDash w14:val="solid"/>
+            <w14:round/>
+          </w14:textOutline>
+        </w:rPr>
+        <w:t xml:space="preserve">) and </w:t>
+      </w:r>
+      <w:proofErr w:type="gramStart"/>
+      <w:r>
+        <w:rPr>
+          <w:color w:val="C00000"/>
+          <w:sz w:val="28"/>
+          <w:szCs w:val="28"/>
+          <w14:shadow w14:blurRad="38100" w14:dist="19050" w14:dir="2700000" w14:sx="100000" w14:sy="100000" w14:kx="0" w14:ky="0" w14:algn="tl">
+            <w14:schemeClr w14:val="dk1">
+              <w14:alpha w14:val="60000"/>
+            </w14:schemeClr>
+          </w14:shadow>
+          <w14:textOutline w14:w="0" w14:cap="flat" w14:cmpd="sng" w14:algn="ctr">
+            <w14:noFill/>
+            <w14:prstDash w14:val="solid"/>
+            <w14:round/>
+          </w14:textOutline>
+        </w:rPr>
+        <w:t>remove(</w:t>
+      </w:r>
+      <w:proofErr w:type="gramEnd"/>
+      <w:r>
+        <w:rPr>
+          <w:color w:val="C00000"/>
+          <w:sz w:val="28"/>
+          <w:szCs w:val="28"/>
+          <w14:shadow w14:blurRad="38100" w14:dist="19050" w14:dir="2700000" w14:sx="100000" w14:sy="100000" w14:kx="0" w14:ky="0" w14:algn="tl">
+            <w14:schemeClr w14:val="dk1">
+              <w14:alpha w14:val="60000"/>
+            </w14:schemeClr>
+          </w14:shadow>
+          <w14:textOutline w14:w="0" w14:cap="flat" w14:cmpd="sng" w14:algn="ctr">
+            <w14:noFill/>
+            <w14:prstDash w14:val="solid"/>
+            <w14:round/>
+          </w14:textOutline>
+        </w:rPr>
+        <w:t>).</w:t>
       </w:r>
     </w:p>
     <w:p>
@@ -336,7 +546,45 @@
             <w14:round/>
           </w14:textOutline>
         </w:rPr>
-        <w:t>Write a Python program to insert elements into an empty list using a for loop and append().</w:t>
+        <w:t xml:space="preserve">Write a Python program to insert elements into an empty list using a for loop and </w:t>
+      </w:r>
+      <w:proofErr w:type="gramStart"/>
+      <w:r>
+        <w:rPr>
+          <w:color w:val="C00000"/>
+          <w:sz w:val="28"/>
+          <w:szCs w:val="28"/>
+          <w14:shadow w14:blurRad="38100" w14:dist="19050" w14:dir="2700000" w14:sx="100000" w14:sy="100000" w14:kx="0" w14:ky="0" w14:algn="tl">
+            <w14:schemeClr w14:val="dk1">
+              <w14:alpha w14:val="60000"/>
+            </w14:schemeClr>
+          </w14:shadow>
+          <w14:textOutline w14:w="0" w14:cap="flat" w14:cmpd="sng" w14:algn="ctr">
+            <w14:noFill/>
+            <w14:prstDash w14:val="solid"/>
+            <w14:round/>
+          </w14:textOutline>
+        </w:rPr>
+        <w:t>append(</w:t>
+      </w:r>
+      <w:proofErr w:type="gramEnd"/>
+      <w:r>
+        <w:rPr>
+          <w:color w:val="C00000"/>
+          <w:sz w:val="28"/>
+          <w:szCs w:val="28"/>
+          <w14:shadow w14:blurRad="38100" w14:dist="19050" w14:dir="2700000" w14:sx="100000" w14:sy="100000" w14:kx="0" w14:ky="0" w14:algn="tl">
+            <w14:schemeClr w14:val="dk1">
+              <w14:alpha w14:val="60000"/>
+            </w14:schemeClr>
+          </w14:shadow>
+          <w14:textOutline w14:w="0" w14:cap="flat" w14:cmpd="sng" w14:algn="ctr">
+            <w14:noFill/>
+            <w14:prstDash w14:val="solid"/>
+            <w14:round/>
+          </w14:textOutline>
+        </w:rPr>
+        <w:t>).</w:t>
       </w:r>
     </w:p>
     <w:p>
@@ -379,7 +627,27 @@
             <w14:round/>
           </w14:textOutline>
         </w:rPr>
-        <w:t>Write a Python program to convert a list into a tuple.</w:t>
+        <w:t xml:space="preserve">Write a Python program to convert a list into a </w:t>
+      </w:r>
+      <w:proofErr w:type="spellStart"/>
+      <w:proofErr w:type="gramStart"/>
+      <w:r>
+        <w:rPr>
+          <w:color w:val="C00000"/>
+          <w:sz w:val="28"/>
+          <w:szCs w:val="28"/>
+          <w14:shadow w14:blurRad="38100" w14:dist="19050" w14:dir="2700000" w14:sx="100000" w14:sy="100000" w14:kx="0" w14:ky="0" w14:algn="tl">
+            <w14:schemeClr w14:val="dk1">
+              <w14:alpha w14:val="60000"/>
+            </w14:schemeClr>
+          </w14:shadow>
+          <w14:textOutline w14:w="0" w14:cap="flat" w14:cmpd="sng" w14:algn="ctr">
+            <w14:noFill/>
+            <w14:prstDash w14:val="solid"/>
+            <w14:round/>
+          </w14:textOutline>
+        </w:rPr>
+        <w:t>tuple.</w:t>
       </w:r>
       <w:r>
         <w:rPr>
@@ -399,6 +667,8 @@
         </w:rPr>
         <w:t>ok</w:t>
       </w:r>
+      <w:proofErr w:type="spellEnd"/>
+      <w:proofErr w:type="gramEnd"/>
     </w:p>
     <w:p>
       <w:pPr>
@@ -598,25 +868,63 @@
             <w14:round/>
           </w14:textOutline>
         </w:rPr>
-        <w:t>rite a Python program to access the value from the last index in a tuple.</w:t>
-      </w:r>
-      <w:r>
-        <w:rPr>
-          <w:color w:val="C00000"/>
-          <w:sz w:val="28"/>
-          <w:szCs w:val="28"/>
-          <w14:shadow w14:blurRad="38100" w14:dist="19050" w14:dir="2700000" w14:sx="100000" w14:sy="100000" w14:kx="0" w14:ky="0" w14:algn="tl">
-            <w14:schemeClr w14:val="dk1">
-              <w14:alpha w14:val="60000"/>
-            </w14:schemeClr>
-          </w14:shadow>
-          <w14:textOutline w14:w="0" w14:cap="flat" w14:cmpd="sng" w14:algn="ctr">
-            <w14:noFill/>
-            <w14:prstDash w14:val="solid"/>
-            <w14:round/>
-          </w14:textOutline>
-        </w:rPr>
-        <w:t>=ok</w:t>
+        <w:t xml:space="preserve">rite a Python program to access the value from the last index in a </w:t>
+      </w:r>
+      <w:proofErr w:type="gramStart"/>
+      <w:r>
+        <w:rPr>
+          <w:color w:val="C00000"/>
+          <w:sz w:val="28"/>
+          <w:szCs w:val="28"/>
+          <w14:shadow w14:blurRad="38100" w14:dist="19050" w14:dir="2700000" w14:sx="100000" w14:sy="100000" w14:kx="0" w14:ky="0" w14:algn="tl">
+            <w14:schemeClr w14:val="dk1">
+              <w14:alpha w14:val="60000"/>
+            </w14:schemeClr>
+          </w14:shadow>
+          <w14:textOutline w14:w="0" w14:cap="flat" w14:cmpd="sng" w14:algn="ctr">
+            <w14:noFill/>
+            <w14:prstDash w14:val="solid"/>
+            <w14:round/>
+          </w14:textOutline>
+        </w:rPr>
+        <w:t>tuple.</w:t>
+      </w:r>
+      <w:r>
+        <w:rPr>
+          <w:color w:val="C00000"/>
+          <w:sz w:val="28"/>
+          <w:szCs w:val="28"/>
+          <w14:shadow w14:blurRad="38100" w14:dist="19050" w14:dir="2700000" w14:sx="100000" w14:sy="100000" w14:kx="0" w14:ky="0" w14:algn="tl">
+            <w14:schemeClr w14:val="dk1">
+              <w14:alpha w14:val="60000"/>
+            </w14:schemeClr>
+          </w14:shadow>
+          <w14:textOutline w14:w="0" w14:cap="flat" w14:cmpd="sng" w14:algn="ctr">
+            <w14:noFill/>
+            <w14:prstDash w14:val="solid"/>
+            <w14:round/>
+          </w14:textOutline>
+        </w:rPr>
+        <w:t>=</w:t>
+      </w:r>
+      <w:proofErr w:type="gramEnd"/>
+      <w:r>
+        <w:rPr>
+          <w:color w:val="C00000"/>
+          <w:sz w:val="28"/>
+          <w:szCs w:val="28"/>
+          <w14:shadow w14:blurRad="38100" w14:dist="19050" w14:dir="2700000" w14:sx="100000" w14:sy="100000" w14:kx="0" w14:ky="0" w14:algn="tl">
+            <w14:schemeClr w14:val="dk1">
+              <w14:alpha w14:val="60000"/>
+            </w14:schemeClr>
+          </w14:shadow>
+          <w14:textOutline w14:w="0" w14:cap="flat" w14:cmpd="sng" w14:algn="ctr">
+            <w14:noFill/>
+            <w14:prstDash w14:val="solid"/>
+            <w14:round/>
+          </w14:textOutline>
+        </w:rPr>
+        <w:t>ok</w:t>
       </w:r>
     </w:p>
     <w:p>
@@ -788,7 +1096,83 @@
             <w14:round/>
           </w14:textOutline>
         </w:rPr>
-        <w:t xml:space="preserve">Write a Python program to separate keys and values from a dictionary using keys() and values() methods. </w:t>
+        <w:t xml:space="preserve">Write a Python program to separate keys and values from a dictionary using </w:t>
+      </w:r>
+      <w:proofErr w:type="gramStart"/>
+      <w:r>
+        <w:rPr>
+          <w:color w:val="C00000"/>
+          <w:sz w:val="28"/>
+          <w:szCs w:val="28"/>
+          <w14:shadow w14:blurRad="38100" w14:dist="19050" w14:dir="2700000" w14:sx="100000" w14:sy="100000" w14:kx="0" w14:ky="0" w14:algn="tl">
+            <w14:schemeClr w14:val="dk1">
+              <w14:alpha w14:val="60000"/>
+            </w14:schemeClr>
+          </w14:shadow>
+          <w14:textOutline w14:w="0" w14:cap="flat" w14:cmpd="sng" w14:algn="ctr">
+            <w14:noFill/>
+            <w14:prstDash w14:val="solid"/>
+            <w14:round/>
+          </w14:textOutline>
+        </w:rPr>
+        <w:t>keys(</w:t>
+      </w:r>
+      <w:proofErr w:type="gramEnd"/>
+      <w:r>
+        <w:rPr>
+          <w:color w:val="C00000"/>
+          <w:sz w:val="28"/>
+          <w:szCs w:val="28"/>
+          <w14:shadow w14:blurRad="38100" w14:dist="19050" w14:dir="2700000" w14:sx="100000" w14:sy="100000" w14:kx="0" w14:ky="0" w14:algn="tl">
+            <w14:schemeClr w14:val="dk1">
+              <w14:alpha w14:val="60000"/>
+            </w14:schemeClr>
+          </w14:shadow>
+          <w14:textOutline w14:w="0" w14:cap="flat" w14:cmpd="sng" w14:algn="ctr">
+            <w14:noFill/>
+            <w14:prstDash w14:val="solid"/>
+            <w14:round/>
+          </w14:textOutline>
+        </w:rPr>
+        <w:t xml:space="preserve">) and </w:t>
+      </w:r>
+      <w:proofErr w:type="gramStart"/>
+      <w:r>
+        <w:rPr>
+          <w:color w:val="C00000"/>
+          <w:sz w:val="28"/>
+          <w:szCs w:val="28"/>
+          <w14:shadow w14:blurRad="38100" w14:dist="19050" w14:dir="2700000" w14:sx="100000" w14:sy="100000" w14:kx="0" w14:ky="0" w14:algn="tl">
+            <w14:schemeClr w14:val="dk1">
+              <w14:alpha w14:val="60000"/>
+            </w14:schemeClr>
+          </w14:shadow>
+          <w14:textOutline w14:w="0" w14:cap="flat" w14:cmpd="sng" w14:algn="ctr">
+            <w14:noFill/>
+            <w14:prstDash w14:val="solid"/>
+            <w14:round/>
+          </w14:textOutline>
+        </w:rPr>
+        <w:t>values(</w:t>
+      </w:r>
+      <w:proofErr w:type="gramEnd"/>
+      <w:r>
+        <w:rPr>
+          <w:color w:val="C00000"/>
+          <w:sz w:val="28"/>
+          <w:szCs w:val="28"/>
+          <w14:shadow w14:blurRad="38100" w14:dist="19050" w14:dir="2700000" w14:sx="100000" w14:sy="100000" w14:kx="0" w14:ky="0" w14:algn="tl">
+            <w14:schemeClr w14:val="dk1">
+              <w14:alpha w14:val="60000"/>
+            </w14:schemeClr>
+          </w14:shadow>
+          <w14:textOutline w14:w="0" w14:cap="flat" w14:cmpd="sng" w14:algn="ctr">
+            <w14:noFill/>
+            <w14:prstDash w14:val="solid"/>
+            <w14:round/>
+          </w14:textOutline>
+        </w:rPr>
+        <w:t xml:space="preserve">) methods. </w:t>
       </w:r>
     </w:p>
     <w:p>
@@ -978,25 +1362,63 @@
             <w14:round/>
           </w14:textOutline>
         </w:rPr>
-        <w:t>Write a Python program to create a parameterized function that takes two arguments and prints their sum.</w:t>
-      </w:r>
-      <w:r>
-        <w:rPr>
-          <w:color w:val="C00000"/>
-          <w:sz w:val="28"/>
-          <w:szCs w:val="28"/>
-          <w14:shadow w14:blurRad="38100" w14:dist="19050" w14:dir="2700000" w14:sx="100000" w14:sy="100000" w14:kx="0" w14:ky="0" w14:algn="tl">
-            <w14:schemeClr w14:val="dk1">
-              <w14:alpha w14:val="60000"/>
-            </w14:schemeClr>
-          </w14:shadow>
-          <w14:textOutline w14:w="0" w14:cap="flat" w14:cmpd="sng" w14:algn="ctr">
-            <w14:noFill/>
-            <w14:prstDash w14:val="solid"/>
-            <w14:round/>
-          </w14:textOutline>
-        </w:rPr>
-        <w:t>=ok</w:t>
+        <w:t xml:space="preserve">Write a Python program to create a parameterized function that takes two arguments and prints their </w:t>
+      </w:r>
+      <w:proofErr w:type="gramStart"/>
+      <w:r>
+        <w:rPr>
+          <w:color w:val="C00000"/>
+          <w:sz w:val="28"/>
+          <w:szCs w:val="28"/>
+          <w14:shadow w14:blurRad="38100" w14:dist="19050" w14:dir="2700000" w14:sx="100000" w14:sy="100000" w14:kx="0" w14:ky="0" w14:algn="tl">
+            <w14:schemeClr w14:val="dk1">
+              <w14:alpha w14:val="60000"/>
+            </w14:schemeClr>
+          </w14:shadow>
+          <w14:textOutline w14:w="0" w14:cap="flat" w14:cmpd="sng" w14:algn="ctr">
+            <w14:noFill/>
+            <w14:prstDash w14:val="solid"/>
+            <w14:round/>
+          </w14:textOutline>
+        </w:rPr>
+        <w:t>sum.</w:t>
+      </w:r>
+      <w:r>
+        <w:rPr>
+          <w:color w:val="C00000"/>
+          <w:sz w:val="28"/>
+          <w:szCs w:val="28"/>
+          <w14:shadow w14:blurRad="38100" w14:dist="19050" w14:dir="2700000" w14:sx="100000" w14:sy="100000" w14:kx="0" w14:ky="0" w14:algn="tl">
+            <w14:schemeClr w14:val="dk1">
+              <w14:alpha w14:val="60000"/>
+            </w14:schemeClr>
+          </w14:shadow>
+          <w14:textOutline w14:w="0" w14:cap="flat" w14:cmpd="sng" w14:algn="ctr">
+            <w14:noFill/>
+            <w14:prstDash w14:val="solid"/>
+            <w14:round/>
+          </w14:textOutline>
+        </w:rPr>
+        <w:t>=</w:t>
+      </w:r>
+      <w:proofErr w:type="gramEnd"/>
+      <w:r>
+        <w:rPr>
+          <w:color w:val="C00000"/>
+          <w:sz w:val="28"/>
+          <w:szCs w:val="28"/>
+          <w14:shadow w14:blurRad="38100" w14:dist="19050" w14:dir="2700000" w14:sx="100000" w14:sy="100000" w14:kx="0" w14:ky="0" w14:algn="tl">
+            <w14:schemeClr w14:val="dk1">
+              <w14:alpha w14:val="60000"/>
+            </w14:schemeClr>
+          </w14:shadow>
+          <w14:textOutline w14:w="0" w14:cap="flat" w14:cmpd="sng" w14:algn="ctr">
+            <w14:noFill/>
+            <w14:prstDash w14:val="solid"/>
+            <w14:round/>
+          </w14:textOutline>
+        </w:rPr>
+        <w:t>ok</w:t>
       </w:r>
     </w:p>
     <w:p>
@@ -1341,7 +1763,45 @@
             <w14:round/>
           </w14:textOutline>
         </w:rPr>
-        <w:t xml:space="preserve"> Write a Python program to check the current position of the file cursor using tell().</w:t>
+        <w:t xml:space="preserve"> Write a Python program to check the current position of the file cursor using </w:t>
+      </w:r>
+      <w:proofErr w:type="gramStart"/>
+      <w:r>
+        <w:rPr>
+          <w:color w:val="C00000"/>
+          <w:sz w:val="28"/>
+          <w:szCs w:val="28"/>
+          <w14:shadow w14:blurRad="38100" w14:dist="19050" w14:dir="2700000" w14:sx="100000" w14:sy="100000" w14:kx="0" w14:ky="0" w14:algn="tl">
+            <w14:schemeClr w14:val="dk1">
+              <w14:alpha w14:val="60000"/>
+            </w14:schemeClr>
+          </w14:shadow>
+          <w14:textOutline w14:w="0" w14:cap="flat" w14:cmpd="sng" w14:algn="ctr">
+            <w14:noFill/>
+            <w14:prstDash w14:val="solid"/>
+            <w14:round/>
+          </w14:textOutline>
+        </w:rPr>
+        <w:t>tell(</w:t>
+      </w:r>
+      <w:proofErr w:type="gramEnd"/>
+      <w:r>
+        <w:rPr>
+          <w:color w:val="C00000"/>
+          <w:sz w:val="28"/>
+          <w:szCs w:val="28"/>
+          <w14:shadow w14:blurRad="38100" w14:dist="19050" w14:dir="2700000" w14:sx="100000" w14:sy="100000" w14:kx="0" w14:ky="0" w14:algn="tl">
+            <w14:schemeClr w14:val="dk1">
+              <w14:alpha w14:val="60000"/>
+            </w14:schemeClr>
+          </w14:shadow>
+          <w14:textOutline w14:w="0" w14:cap="flat" w14:cmpd="sng" w14:algn="ctr">
+            <w14:noFill/>
+            <w14:prstDash w14:val="solid"/>
+            <w14:round/>
+          </w14:textOutline>
+        </w:rPr>
+        <w:t>).</w:t>
       </w:r>
     </w:p>
     <w:sectPr>
